--- a/Documents/Algemeen/Common_Ground_formulier_v2_Informatie_11_12_13maart.docx
+++ b/Documents/Algemeen/Common_Ground_formulier_v2_Informatie_11_12_13maart.docx
@@ -1,6 +1,6 @@
 
 <file path=word/document.xml><?xml version="1.0" encoding="utf-8"?>
-<w:document xmlns:wpc="http://schemas.microsoft.com/office/word/2010/wordprocessingCanvas" xmlns:cx="http://schemas.microsoft.com/office/drawing/2014/chartex" xmlns:cx1="http://schemas.microsoft.com/office/drawing/2015/9/8/chartex" xmlns:mc="http://schemas.openxmlformats.org/markup-compatibility/2006" xmlns:o="urn:schemas-microsoft-com:office:office" xmlns:r="http://schemas.openxmlformats.org/officeDocument/2006/relationships" xmlns:m="http://schemas.openxmlformats.org/officeDocument/2006/math" xmlns:v="urn:schemas-microsoft-com:vml" xmlns:wp14="http://schemas.microsoft.com/office/word/2010/wordprocessingDrawing" xmlns:wp="http://schemas.openxmlformats.org/drawingml/2006/wordprocessingDrawing" xmlns:w10="urn:schemas-microsoft-com:office:word" xmlns:w="http://schemas.openxmlformats.org/wordprocessingml/2006/main" xmlns:w14="http://schemas.microsoft.com/office/word/2010/wordml" xmlns:w15="http://schemas.microsoft.com/office/word/2012/wordml" xmlns:w16se="http://schemas.microsoft.com/office/word/2015/wordml/symex" xmlns:wpg="http://schemas.microsoft.com/office/word/2010/wordprocessingGroup" xmlns:wpi="http://schemas.microsoft.com/office/word/2010/wordprocessingInk" xmlns:wne="http://schemas.microsoft.com/office/word/2006/wordml" xmlns:wps="http://schemas.microsoft.com/office/word/2010/wordprocessingShape" mc:Ignorable="w14 w15 w16se wp14">
+<w:document xmlns:wpc="http://schemas.microsoft.com/office/word/2010/wordprocessingCanvas" xmlns:cx="http://schemas.microsoft.com/office/drawing/2014/chartex" xmlns:cx1="http://schemas.microsoft.com/office/drawing/2015/9/8/chartex" xmlns:cx2="http://schemas.microsoft.com/office/drawing/2015/10/21/chartex" xmlns:cx3="http://schemas.microsoft.com/office/drawing/2016/5/9/chartex" xmlns:cx4="http://schemas.microsoft.com/office/drawing/2016/5/10/chartex" xmlns:cx5="http://schemas.microsoft.com/office/drawing/2016/5/11/chartex" xmlns:cx6="http://schemas.microsoft.com/office/drawing/2016/5/12/chartex" xmlns:cx7="http://schemas.microsoft.com/office/drawing/2016/5/13/chartex" xmlns:cx8="http://schemas.microsoft.com/office/drawing/2016/5/14/chartex" xmlns:mc="http://schemas.openxmlformats.org/markup-compatibility/2006" xmlns:aink="http://schemas.microsoft.com/office/drawing/2016/ink" xmlns:am3d="http://schemas.microsoft.com/office/drawing/2017/model3d" xmlns:o="urn:schemas-microsoft-com:office:office" xmlns:r="http://schemas.openxmlformats.org/officeDocument/2006/relationships" xmlns:m="http://schemas.openxmlformats.org/officeDocument/2006/math" xmlns:v="urn:schemas-microsoft-com:vml" xmlns:wp14="http://schemas.microsoft.com/office/word/2010/wordprocessingDrawing" xmlns:wp="http://schemas.openxmlformats.org/drawingml/2006/wordprocessingDrawing" xmlns:w10="urn:schemas-microsoft-com:office:word" xmlns:w="http://schemas.openxmlformats.org/wordprocessingml/2006/main" xmlns:w14="http://schemas.microsoft.com/office/word/2010/wordml" xmlns:w15="http://schemas.microsoft.com/office/word/2012/wordml" xmlns:w16cid="http://schemas.microsoft.com/office/word/2016/wordml/cid" xmlns:w16se="http://schemas.microsoft.com/office/word/2015/wordml/symex" xmlns:wpg="http://schemas.microsoft.com/office/word/2010/wordprocessingGroup" xmlns:wpi="http://schemas.microsoft.com/office/word/2010/wordprocessingInk" xmlns:wne="http://schemas.microsoft.com/office/word/2006/wordml" xmlns:wps="http://schemas.microsoft.com/office/word/2010/wordprocessingShape" mc:Ignorable="w14 w15 w16se w16cid wp14">
   <w:body>
     <w:p>
       <w:pPr>
@@ -991,13 +991,7 @@
               </w:rPr>
             </w:pPr>
             <w:r>
-              <w:t xml:space="preserve">We ontwikkelen een set aan generieke tools waarmee gemeenten hun inwoners in staat kunnen stellen om, </w:t>
-            </w:r>
-            <w:r>
-              <w:t>in standaardsituaties</w:t>
-            </w:r>
-            <w:r>
-              <w:t>, hun huwelijk zoveel mogelijk digitaal te regelen</w:t>
+              <w:t>We ontwikkelen een set aan generieke tools waarmee gemeenten hun inwoners in staat kunnen stellen om, in standaardsituaties, hun huwelijk zoveel mogelijk digitaal te regelen</w:t>
             </w:r>
             <w:r>
               <w:t xml:space="preserve">. Dit doen we </w:t>
@@ -1025,10 +1019,7 @@
               <w:t>. Het doel is dat we het project zo afronden, dat er met</w:t>
             </w:r>
             <w:r>
-              <w:t xml:space="preserve"> een </w:t>
-            </w:r>
-            <w:r>
-              <w:t xml:space="preserve">generieke API </w:t>
+              <w:t xml:space="preserve"> een generieke API </w:t>
             </w:r>
             <w:r>
               <w:t xml:space="preserve">aangesloten kan worden op een eigen front-end, maar voor het presenteren ontwikkelen wij een eigen demo front-end.  </w:t>
@@ -1178,7 +1169,21 @@
                 <w:szCs w:val="20"/>
               </w:rPr>
               <w:br/>
-              <w:t xml:space="preserve">Wo 13 Mrt 19 – Lopende presentaties houden op demomarkt van VNG congres; Pronken, kijken wat mensen van het project vinden en informatie ophalen bij geïnteresseerde. </w:t>
+              <w:t xml:space="preserve">Wo 13 Mrt 19 – Lopende presentaties houden op demomarkt van </w:t>
+            </w:r>
+            <w:proofErr w:type="gramStart"/>
+            <w:r>
+              <w:rPr>
+                <w:szCs w:val="20"/>
+              </w:rPr>
+              <w:t>VNG congres</w:t>
+            </w:r>
+            <w:proofErr w:type="gramEnd"/>
+            <w:r>
+              <w:rPr>
+                <w:szCs w:val="20"/>
+              </w:rPr>
+              <w:t xml:space="preserve">; Pronken, kijken wat mensen van het project vinden en informatie ophalen bij geïnteresseerde. </w:t>
             </w:r>
             <w:r>
               <w:rPr>
@@ -1192,38 +1197,28 @@
                 <w:szCs w:val="20"/>
               </w:rPr>
               <w:br/>
-              <w:t xml:space="preserve">Wo 10 Apr 19 - </w:t>
-            </w:r>
-            <w:r>
-              <w:rPr>
-                <w:szCs w:val="20"/>
-              </w:rPr>
-              <w:t xml:space="preserve">Einde </w:t>
-            </w:r>
-            <w:r>
-              <w:rPr>
-                <w:szCs w:val="20"/>
-              </w:rPr>
-              <w:t>sprint 3</w:t>
-            </w:r>
-            <w:r>
-              <w:rPr>
-                <w:szCs w:val="20"/>
-              </w:rPr>
-              <w:t xml:space="preserve"> Retrospectieve, demo &amp; planning sprint </w:t>
-            </w:r>
-            <w:r>
-              <w:rPr>
-                <w:szCs w:val="20"/>
-              </w:rPr>
-              <w:t>4</w:t>
+              <w:t>Wo 10 Apr 19 - Einde sprint 3 Retrospectieve, demo &amp; planning sprint 4</w:t>
             </w:r>
             <w:r>
               <w:rPr>
                 <w:szCs w:val="20"/>
               </w:rPr>
               <w:br/>
-              <w:t>Eventuele verdere planning bekijken we bij eind sprint 3</w:t>
+              <w:t xml:space="preserve">Eventuele verdere planning bekijken we bij </w:t>
+            </w:r>
+            <w:proofErr w:type="gramStart"/>
+            <w:r>
+              <w:rPr>
+                <w:szCs w:val="20"/>
+              </w:rPr>
+              <w:t>eind sprint</w:t>
+            </w:r>
+            <w:proofErr w:type="gramEnd"/>
+            <w:r>
+              <w:rPr>
+                <w:szCs w:val="20"/>
+              </w:rPr>
+              <w:t xml:space="preserve"> 3</w:t>
             </w:r>
           </w:p>
         </w:tc>
@@ -1417,8 +1412,13 @@
                 <w:numId w:val="12"/>
               </w:numPr>
             </w:pPr>
-            <w:r>
-              <w:t xml:space="preserve">Demo  front-end, qua hoever we nu zijn </w:t>
+            <w:proofErr w:type="gramStart"/>
+            <w:r>
+              <w:t>Demo  front</w:t>
+            </w:r>
+            <w:proofErr w:type="gramEnd"/>
+            <w:r>
+              <w:t xml:space="preserve">-end, qua hoever we nu zijn </w:t>
             </w:r>
           </w:p>
           <w:p>
@@ -1459,13 +1459,7 @@
               </w:numPr>
             </w:pPr>
             <w:r>
-              <w:t xml:space="preserve">Aanpak </w:t>
-            </w:r>
-            <w:r>
-              <w:t xml:space="preserve">Samenwerking en samenstelling; </w:t>
-            </w:r>
-            <w:r>
-              <w:t>hoe we het tot nu toe gedaan hebben en verder willen gaan aanpakken</w:t>
+              <w:t>Aanpak Samenwerking en samenstelling; hoe we het tot nu toe gedaan hebben en verder willen gaan aanpakken</w:t>
             </w:r>
           </w:p>
         </w:tc>
@@ -1922,25 +1916,197 @@
               </w:rPr>
             </w:pPr>
             <w:r>
-              <w:fldChar w:fldCharType="begin"/>
-            </w:r>
-            <w:r>
-              <w:instrText xml:space="preserve"> MacroButton EditClear</w:instrText>
-            </w:r>
-            <w:r>
-              <w:rPr>
-                <w:rStyle w:val="zsysVeldMarkering"/>
-              </w:rPr>
-              <w:instrText xml:space="preserve"> </w:instrText>
-            </w:r>
-            <w:r>
-              <w:rPr>
-                <w:rStyle w:val="zsysVeldMarkering"/>
-              </w:rPr>
-              <w:instrText>Vul in</w:instrText>
-            </w:r>
-            <w:r>
-              <w:fldChar w:fldCharType="end"/>
+              <w:t xml:space="preserve">NLX, </w:t>
+            </w:r>
+            <w:proofErr w:type="spellStart"/>
+            <w:r>
+              <w:t>Camunda</w:t>
+            </w:r>
+            <w:proofErr w:type="spellEnd"/>
+            <w:r>
+              <w:t xml:space="preserve"> (</w:t>
+            </w:r>
+            <w:proofErr w:type="spellStart"/>
+            <w:r>
+              <w:t>BPMn</w:t>
+            </w:r>
+            <w:proofErr w:type="spellEnd"/>
+            <w:r>
+              <w:t xml:space="preserve"> /DMN) voor de </w:t>
+            </w:r>
+            <w:proofErr w:type="spellStart"/>
+            <w:r>
+              <w:t>proceslaag</w:t>
+            </w:r>
+            <w:proofErr w:type="spellEnd"/>
+            <w:r>
+              <w:t xml:space="preserve">, bestaande ‘Trouw’ </w:t>
+            </w:r>
+            <w:proofErr w:type="spellStart"/>
+            <w:r>
+              <w:t>APIs</w:t>
+            </w:r>
+            <w:proofErr w:type="spellEnd"/>
+            <w:r>
+              <w:t xml:space="preserve"> van de 3 </w:t>
+            </w:r>
+            <w:proofErr w:type="gramStart"/>
+            <w:r>
+              <w:t>BRP leveranciers</w:t>
+            </w:r>
+            <w:proofErr w:type="gramEnd"/>
+          </w:p>
+        </w:tc>
+      </w:tr>
+      <w:tr>
+        <w:trPr>
+          <w:trHeight w:hRule="exact" w:val="284"/>
+        </w:trPr>
+        <w:tc>
+          <w:tcPr>
+            <w:tcW w:w="567" w:type="dxa"/>
+          </w:tcPr>
+          <w:p>
+            <w:pPr>
+              <w:rPr>
+                <w:szCs w:val="20"/>
+              </w:rPr>
+            </w:pPr>
+          </w:p>
+        </w:tc>
+        <w:tc>
+          <w:tcPr>
+            <w:tcW w:w="8165" w:type="dxa"/>
+          </w:tcPr>
+          <w:p>
+            <w:pPr>
+              <w:rPr>
+                <w:szCs w:val="20"/>
+              </w:rPr>
+            </w:pPr>
+          </w:p>
+        </w:tc>
+      </w:tr>
+      <w:tr>
+        <w:trPr>
+          <w:trHeight w:hRule="exact" w:val="340"/>
+        </w:trPr>
+        <w:tc>
+          <w:tcPr>
+            <w:tcW w:w="567" w:type="dxa"/>
+          </w:tcPr>
+          <w:p>
+            <w:pPr>
+              <w:pStyle w:val="Vraag"/>
+            </w:pPr>
+            <w:r>
+              <w:t>B</w:t>
+            </w:r>
+            <w:r>
+              <w:t>5</w:t>
+            </w:r>
+          </w:p>
+        </w:tc>
+        <w:tc>
+          <w:tcPr>
+            <w:tcW w:w="8165" w:type="dxa"/>
+          </w:tcPr>
+          <w:p>
+            <w:pPr>
+              <w:pStyle w:val="Vraag"/>
+            </w:pPr>
+            <w:r>
+              <w:t>Welke componenten worden nieuw ontwikkeld?</w:t>
+            </w:r>
+          </w:p>
+        </w:tc>
+      </w:tr>
+      <w:tr>
+        <w:trPr>
+          <w:trHeight w:hRule="exact" w:val="227"/>
+        </w:trPr>
+        <w:tc>
+          <w:tcPr>
+            <w:tcW w:w="567" w:type="dxa"/>
+          </w:tcPr>
+          <w:p>
+            <w:pPr>
+              <w:rPr>
+                <w:szCs w:val="20"/>
+              </w:rPr>
+            </w:pPr>
+          </w:p>
+        </w:tc>
+        <w:tc>
+          <w:tcPr>
+            <w:tcW w:w="8165" w:type="dxa"/>
+          </w:tcPr>
+          <w:p>
+            <w:pPr>
+              <w:pStyle w:val="Toelichting"/>
+            </w:pPr>
+            <w:r>
+              <w:t>Voorbeeld:</w:t>
+            </w:r>
+            <w:r>
+              <w:t xml:space="preserve"> </w:t>
+            </w:r>
+            <w:r>
+              <w:t>Inschrijfformulier: omschrijving</w:t>
+            </w:r>
+            <w:r>
+              <w:t xml:space="preserve">, </w:t>
+            </w:r>
+            <w:r>
+              <w:t>API voor inschrijvingen: omschrijvin</w:t>
+            </w:r>
+            <w:r>
+              <w:t>g</w:t>
+            </w:r>
+          </w:p>
+        </w:tc>
+      </w:tr>
+      <w:tr>
+        <w:trPr>
+          <w:trHeight w:val="340"/>
+        </w:trPr>
+        <w:tc>
+          <w:tcPr>
+            <w:tcW w:w="567" w:type="dxa"/>
+          </w:tcPr>
+          <w:p>
+            <w:pPr>
+              <w:rPr>
+                <w:szCs w:val="20"/>
+              </w:rPr>
+            </w:pPr>
+          </w:p>
+        </w:tc>
+        <w:tc>
+          <w:tcPr>
+            <w:tcW w:w="8165" w:type="dxa"/>
+          </w:tcPr>
+          <w:p>
+            <w:pPr>
+              <w:rPr>
+                <w:szCs w:val="20"/>
+              </w:rPr>
+            </w:pPr>
+            <w:proofErr w:type="gramStart"/>
+            <w:r>
+              <w:t>IM model</w:t>
+            </w:r>
+            <w:proofErr w:type="gramEnd"/>
+            <w:r>
+              <w:t xml:space="preserve"> Trouwen op basis van de beschikbare ‘trouw’ apis en het komen tot een ‘trouw standaard’. Ontwerpen van proces en business logica en deze middels </w:t>
+            </w:r>
+            <w:proofErr w:type="spellStart"/>
+            <w:r>
+              <w:t>APIs</w:t>
+            </w:r>
+            <w:proofErr w:type="spellEnd"/>
+            <w:r>
+              <w:t xml:space="preserve"> ontsluiten naar de front-end.</w:t>
             </w:r>
             <w:bookmarkStart w:id="0" w:name="_GoBack"/>
             <w:bookmarkEnd w:id="0"/>
@@ -1989,165 +2155,6 @@
               <w:pStyle w:val="Vraag"/>
             </w:pPr>
             <w:r>
-              <w:t>B</w:t>
-            </w:r>
-            <w:r>
-              <w:t>5</w:t>
-            </w:r>
-          </w:p>
-        </w:tc>
-        <w:tc>
-          <w:tcPr>
-            <w:tcW w:w="8165" w:type="dxa"/>
-          </w:tcPr>
-          <w:p>
-            <w:pPr>
-              <w:pStyle w:val="Vraag"/>
-            </w:pPr>
-            <w:r>
-              <w:t>Welke componenten worden nieuw ontwikkeld?</w:t>
-            </w:r>
-          </w:p>
-        </w:tc>
-      </w:tr>
-      <w:tr>
-        <w:trPr>
-          <w:trHeight w:hRule="exact" w:val="227"/>
-        </w:trPr>
-        <w:tc>
-          <w:tcPr>
-            <w:tcW w:w="567" w:type="dxa"/>
-          </w:tcPr>
-          <w:p>
-            <w:pPr>
-              <w:rPr>
-                <w:szCs w:val="20"/>
-              </w:rPr>
-            </w:pPr>
-          </w:p>
-        </w:tc>
-        <w:tc>
-          <w:tcPr>
-            <w:tcW w:w="8165" w:type="dxa"/>
-          </w:tcPr>
-          <w:p>
-            <w:pPr>
-              <w:pStyle w:val="Toelichting"/>
-            </w:pPr>
-            <w:r>
-              <w:t>Voorbeeld:</w:t>
-            </w:r>
-            <w:r>
-              <w:t xml:space="preserve"> </w:t>
-            </w:r>
-            <w:r>
-              <w:t>Inschrijfformulier: omschrijving</w:t>
-            </w:r>
-            <w:r>
-              <w:t xml:space="preserve">, </w:t>
-            </w:r>
-            <w:r>
-              <w:t>API voor inschrijvingen: omschrijvin</w:t>
-            </w:r>
-            <w:r>
-              <w:t>g</w:t>
-            </w:r>
-          </w:p>
-        </w:tc>
-      </w:tr>
-      <w:tr>
-        <w:trPr>
-          <w:trHeight w:val="340"/>
-        </w:trPr>
-        <w:tc>
-          <w:tcPr>
-            <w:tcW w:w="567" w:type="dxa"/>
-          </w:tcPr>
-          <w:p>
-            <w:pPr>
-              <w:rPr>
-                <w:szCs w:val="20"/>
-              </w:rPr>
-            </w:pPr>
-          </w:p>
-        </w:tc>
-        <w:tc>
-          <w:tcPr>
-            <w:tcW w:w="8165" w:type="dxa"/>
-          </w:tcPr>
-          <w:p>
-            <w:pPr>
-              <w:rPr>
-                <w:szCs w:val="20"/>
-              </w:rPr>
-            </w:pPr>
-            <w:r>
-              <w:fldChar w:fldCharType="begin"/>
-            </w:r>
-            <w:r>
-              <w:instrText xml:space="preserve"> MacroButton EditClear</w:instrText>
-            </w:r>
-            <w:r>
-              <w:rPr>
-                <w:rStyle w:val="zsysVeldMarkering"/>
-              </w:rPr>
-              <w:instrText xml:space="preserve"> </w:instrText>
-            </w:r>
-            <w:r>
-              <w:rPr>
-                <w:rStyle w:val="zsysVeldMarkering"/>
-              </w:rPr>
-              <w:instrText>Vul in</w:instrText>
-            </w:r>
-            <w:r>
-              <w:fldChar w:fldCharType="end"/>
-            </w:r>
-          </w:p>
-        </w:tc>
-      </w:tr>
-      <w:tr>
-        <w:trPr>
-          <w:trHeight w:hRule="exact" w:val="284"/>
-        </w:trPr>
-        <w:tc>
-          <w:tcPr>
-            <w:tcW w:w="567" w:type="dxa"/>
-          </w:tcPr>
-          <w:p>
-            <w:pPr>
-              <w:rPr>
-                <w:szCs w:val="20"/>
-              </w:rPr>
-            </w:pPr>
-          </w:p>
-        </w:tc>
-        <w:tc>
-          <w:tcPr>
-            <w:tcW w:w="8165" w:type="dxa"/>
-          </w:tcPr>
-          <w:p>
-            <w:pPr>
-              <w:rPr>
-                <w:szCs w:val="20"/>
-              </w:rPr>
-            </w:pPr>
-          </w:p>
-        </w:tc>
-      </w:tr>
-      <w:tr>
-        <w:trPr>
-          <w:trHeight w:hRule="exact" w:val="340"/>
-        </w:trPr>
-        <w:tc>
-          <w:tcPr>
-            <w:tcW w:w="567" w:type="dxa"/>
-          </w:tcPr>
-          <w:p>
-            <w:pPr>
-              <w:pStyle w:val="Vraag"/>
-            </w:pPr>
-            <w:r>
-              <w:lastRenderedPageBreak/>
               <w:t>B</w:t>
             </w:r>
             <w:r>
@@ -2447,7 +2454,7 @@
 </file>
 
 <file path=word/endnotes.xml><?xml version="1.0" encoding="utf-8"?>
-<w:endnotes xmlns:wpc="http://schemas.microsoft.com/office/word/2010/wordprocessingCanvas" xmlns:cx="http://schemas.microsoft.com/office/drawing/2014/chartex" xmlns:cx1="http://schemas.microsoft.com/office/drawing/2015/9/8/chartex" xmlns:mc="http://schemas.openxmlformats.org/markup-compatibility/2006" xmlns:o="urn:schemas-microsoft-com:office:office" xmlns:r="http://schemas.openxmlformats.org/officeDocument/2006/relationships" xmlns:m="http://schemas.openxmlformats.org/officeDocument/2006/math" xmlns:v="urn:schemas-microsoft-com:vml" xmlns:wp14="http://schemas.microsoft.com/office/word/2010/wordprocessingDrawing" xmlns:wp="http://schemas.openxmlformats.org/drawingml/2006/wordprocessingDrawing" xmlns:w10="urn:schemas-microsoft-com:office:word" xmlns:w="http://schemas.openxmlformats.org/wordprocessingml/2006/main" xmlns:w14="http://schemas.microsoft.com/office/word/2010/wordml" xmlns:w15="http://schemas.microsoft.com/office/word/2012/wordml" xmlns:w16se="http://schemas.microsoft.com/office/word/2015/wordml/symex" xmlns:wpg="http://schemas.microsoft.com/office/word/2010/wordprocessingGroup" xmlns:wpi="http://schemas.microsoft.com/office/word/2010/wordprocessingInk" xmlns:wne="http://schemas.microsoft.com/office/word/2006/wordml" xmlns:wps="http://schemas.microsoft.com/office/word/2010/wordprocessingShape" mc:Ignorable="w14 w15 w16se wp14">
+<w:endnotes xmlns:wpc="http://schemas.microsoft.com/office/word/2010/wordprocessingCanvas" xmlns:cx="http://schemas.microsoft.com/office/drawing/2014/chartex" xmlns:cx1="http://schemas.microsoft.com/office/drawing/2015/9/8/chartex" xmlns:cx2="http://schemas.microsoft.com/office/drawing/2015/10/21/chartex" xmlns:cx3="http://schemas.microsoft.com/office/drawing/2016/5/9/chartex" xmlns:cx4="http://schemas.microsoft.com/office/drawing/2016/5/10/chartex" xmlns:cx5="http://schemas.microsoft.com/office/drawing/2016/5/11/chartex" xmlns:cx6="http://schemas.microsoft.com/office/drawing/2016/5/12/chartex" xmlns:cx7="http://schemas.microsoft.com/office/drawing/2016/5/13/chartex" xmlns:cx8="http://schemas.microsoft.com/office/drawing/2016/5/14/chartex" xmlns:mc="http://schemas.openxmlformats.org/markup-compatibility/2006" xmlns:aink="http://schemas.microsoft.com/office/drawing/2016/ink" xmlns:am3d="http://schemas.microsoft.com/office/drawing/2017/model3d" xmlns:o="urn:schemas-microsoft-com:office:office" xmlns:r="http://schemas.openxmlformats.org/officeDocument/2006/relationships" xmlns:m="http://schemas.openxmlformats.org/officeDocument/2006/math" xmlns:v="urn:schemas-microsoft-com:vml" xmlns:wp14="http://schemas.microsoft.com/office/word/2010/wordprocessingDrawing" xmlns:wp="http://schemas.openxmlformats.org/drawingml/2006/wordprocessingDrawing" xmlns:w10="urn:schemas-microsoft-com:office:word" xmlns:w="http://schemas.openxmlformats.org/wordprocessingml/2006/main" xmlns:w14="http://schemas.microsoft.com/office/word/2010/wordml" xmlns:w15="http://schemas.microsoft.com/office/word/2012/wordml" xmlns:w16cid="http://schemas.microsoft.com/office/word/2016/wordml/cid" xmlns:w16se="http://schemas.microsoft.com/office/word/2015/wordml/symex" xmlns:wpg="http://schemas.microsoft.com/office/word/2010/wordprocessingGroup" xmlns:wpi="http://schemas.microsoft.com/office/word/2010/wordprocessingInk" xmlns:wne="http://schemas.microsoft.com/office/word/2006/wordml" xmlns:wps="http://schemas.microsoft.com/office/word/2010/wordprocessingShape" mc:Ignorable="w14 w15 w16se w16cid wp14">
   <w:endnote w:type="separator" w:id="-1">
     <w:p>
       <w:r>
@@ -2466,7 +2473,7 @@
 </file>
 
 <file path=word/footer1.xml><?xml version="1.0" encoding="utf-8"?>
-<w:ftr xmlns:wpc="http://schemas.microsoft.com/office/word/2010/wordprocessingCanvas" xmlns:cx="http://schemas.microsoft.com/office/drawing/2014/chartex" xmlns:cx1="http://schemas.microsoft.com/office/drawing/2015/9/8/chartex" xmlns:mc="http://schemas.openxmlformats.org/markup-compatibility/2006" xmlns:o="urn:schemas-microsoft-com:office:office" xmlns:r="http://schemas.openxmlformats.org/officeDocument/2006/relationships" xmlns:m="http://schemas.openxmlformats.org/officeDocument/2006/math" xmlns:v="urn:schemas-microsoft-com:vml" xmlns:wp14="http://schemas.microsoft.com/office/word/2010/wordprocessingDrawing" xmlns:wp="http://schemas.openxmlformats.org/drawingml/2006/wordprocessingDrawing" xmlns:w10="urn:schemas-microsoft-com:office:word" xmlns:w="http://schemas.openxmlformats.org/wordprocessingml/2006/main" xmlns:w14="http://schemas.microsoft.com/office/word/2010/wordml" xmlns:w15="http://schemas.microsoft.com/office/word/2012/wordml" xmlns:w16se="http://schemas.microsoft.com/office/word/2015/wordml/symex" xmlns:wpg="http://schemas.microsoft.com/office/word/2010/wordprocessingGroup" xmlns:wpi="http://schemas.microsoft.com/office/word/2010/wordprocessingInk" xmlns:wne="http://schemas.microsoft.com/office/word/2006/wordml" xmlns:wps="http://schemas.microsoft.com/office/word/2010/wordprocessingShape" mc:Ignorable="w14 w15 w16se wp14">
+<w:ftr xmlns:wpc="http://schemas.microsoft.com/office/word/2010/wordprocessingCanvas" xmlns:cx="http://schemas.microsoft.com/office/drawing/2014/chartex" xmlns:cx1="http://schemas.microsoft.com/office/drawing/2015/9/8/chartex" xmlns:cx2="http://schemas.microsoft.com/office/drawing/2015/10/21/chartex" xmlns:cx3="http://schemas.microsoft.com/office/drawing/2016/5/9/chartex" xmlns:cx4="http://schemas.microsoft.com/office/drawing/2016/5/10/chartex" xmlns:cx5="http://schemas.microsoft.com/office/drawing/2016/5/11/chartex" xmlns:cx6="http://schemas.microsoft.com/office/drawing/2016/5/12/chartex" xmlns:cx7="http://schemas.microsoft.com/office/drawing/2016/5/13/chartex" xmlns:cx8="http://schemas.microsoft.com/office/drawing/2016/5/14/chartex" xmlns:mc="http://schemas.openxmlformats.org/markup-compatibility/2006" xmlns:aink="http://schemas.microsoft.com/office/drawing/2016/ink" xmlns:am3d="http://schemas.microsoft.com/office/drawing/2017/model3d" xmlns:o="urn:schemas-microsoft-com:office:office" xmlns:r="http://schemas.openxmlformats.org/officeDocument/2006/relationships" xmlns:m="http://schemas.openxmlformats.org/officeDocument/2006/math" xmlns:v="urn:schemas-microsoft-com:vml" xmlns:wp14="http://schemas.microsoft.com/office/word/2010/wordprocessingDrawing" xmlns:wp="http://schemas.openxmlformats.org/drawingml/2006/wordprocessingDrawing" xmlns:w10="urn:schemas-microsoft-com:office:word" xmlns:w="http://schemas.openxmlformats.org/wordprocessingml/2006/main" xmlns:w14="http://schemas.microsoft.com/office/word/2010/wordml" xmlns:w15="http://schemas.microsoft.com/office/word/2012/wordml" xmlns:w16cid="http://schemas.microsoft.com/office/word/2016/wordml/cid" xmlns:w16se="http://schemas.microsoft.com/office/word/2015/wordml/symex" xmlns:wpg="http://schemas.microsoft.com/office/word/2010/wordprocessingGroup" xmlns:wpi="http://schemas.microsoft.com/office/word/2010/wordprocessingInk" xmlns:wne="http://schemas.microsoft.com/office/word/2006/wordml" xmlns:wps="http://schemas.microsoft.com/office/word/2010/wordprocessingShape" mc:Ignorable="w14 w15 w16se w16cid wp14">
   <w:p>
     <w:pPr>
       <w:pStyle w:val="Voettekst"/>
@@ -2492,20 +2499,42 @@
     <w:r>
       <w:t>/</w:t>
     </w:r>
-    <w:fldSimple w:instr=" NUMPAGES  \* MERGEFORMAT ">
-      <w:r>
-        <w:rPr>
-          <w:noProof/>
-        </w:rPr>
-        <w:t>3</w:t>
-      </w:r>
-    </w:fldSimple>
+    <w:r>
+      <w:rPr>
+        <w:noProof/>
+      </w:rPr>
+      <w:fldChar w:fldCharType="begin"/>
+    </w:r>
+    <w:r>
+      <w:rPr>
+        <w:noProof/>
+      </w:rPr>
+      <w:instrText xml:space="preserve"> NUMPAGES  \* MERGEFORMAT </w:instrText>
+    </w:r>
+    <w:r>
+      <w:rPr>
+        <w:noProof/>
+      </w:rPr>
+      <w:fldChar w:fldCharType="separate"/>
+    </w:r>
+    <w:r>
+      <w:rPr>
+        <w:noProof/>
+      </w:rPr>
+      <w:t>3</w:t>
+    </w:r>
+    <w:r>
+      <w:rPr>
+        <w:noProof/>
+      </w:rPr>
+      <w:fldChar w:fldCharType="end"/>
+    </w:r>
   </w:p>
 </w:ftr>
 </file>
 
 <file path=word/footer2.xml><?xml version="1.0" encoding="utf-8"?>
-<w:ftr xmlns:wpc="http://schemas.microsoft.com/office/word/2010/wordprocessingCanvas" xmlns:cx="http://schemas.microsoft.com/office/drawing/2014/chartex" xmlns:cx1="http://schemas.microsoft.com/office/drawing/2015/9/8/chartex" xmlns:mc="http://schemas.openxmlformats.org/markup-compatibility/2006" xmlns:o="urn:schemas-microsoft-com:office:office" xmlns:r="http://schemas.openxmlformats.org/officeDocument/2006/relationships" xmlns:m="http://schemas.openxmlformats.org/officeDocument/2006/math" xmlns:v="urn:schemas-microsoft-com:vml" xmlns:wp14="http://schemas.microsoft.com/office/word/2010/wordprocessingDrawing" xmlns:wp="http://schemas.openxmlformats.org/drawingml/2006/wordprocessingDrawing" xmlns:w10="urn:schemas-microsoft-com:office:word" xmlns:w="http://schemas.openxmlformats.org/wordprocessingml/2006/main" xmlns:w14="http://schemas.microsoft.com/office/word/2010/wordml" xmlns:w15="http://schemas.microsoft.com/office/word/2012/wordml" xmlns:w16se="http://schemas.microsoft.com/office/word/2015/wordml/symex" xmlns:wpg="http://schemas.microsoft.com/office/word/2010/wordprocessingGroup" xmlns:wpi="http://schemas.microsoft.com/office/word/2010/wordprocessingInk" xmlns:wne="http://schemas.microsoft.com/office/word/2006/wordml" xmlns:wps="http://schemas.microsoft.com/office/word/2010/wordprocessingShape" mc:Ignorable="w14 w15 w16se wp14">
+<w:ftr xmlns:wpc="http://schemas.microsoft.com/office/word/2010/wordprocessingCanvas" xmlns:cx="http://schemas.microsoft.com/office/drawing/2014/chartex" xmlns:cx1="http://schemas.microsoft.com/office/drawing/2015/9/8/chartex" xmlns:cx2="http://schemas.microsoft.com/office/drawing/2015/10/21/chartex" xmlns:cx3="http://schemas.microsoft.com/office/drawing/2016/5/9/chartex" xmlns:cx4="http://schemas.microsoft.com/office/drawing/2016/5/10/chartex" xmlns:cx5="http://schemas.microsoft.com/office/drawing/2016/5/11/chartex" xmlns:cx6="http://schemas.microsoft.com/office/drawing/2016/5/12/chartex" xmlns:cx7="http://schemas.microsoft.com/office/drawing/2016/5/13/chartex" xmlns:cx8="http://schemas.microsoft.com/office/drawing/2016/5/14/chartex" xmlns:mc="http://schemas.openxmlformats.org/markup-compatibility/2006" xmlns:aink="http://schemas.microsoft.com/office/drawing/2016/ink" xmlns:am3d="http://schemas.microsoft.com/office/drawing/2017/model3d" xmlns:o="urn:schemas-microsoft-com:office:office" xmlns:r="http://schemas.openxmlformats.org/officeDocument/2006/relationships" xmlns:m="http://schemas.openxmlformats.org/officeDocument/2006/math" xmlns:v="urn:schemas-microsoft-com:vml" xmlns:wp14="http://schemas.microsoft.com/office/word/2010/wordprocessingDrawing" xmlns:wp="http://schemas.openxmlformats.org/drawingml/2006/wordprocessingDrawing" xmlns:w10="urn:schemas-microsoft-com:office:word" xmlns:w="http://schemas.openxmlformats.org/wordprocessingml/2006/main" xmlns:w14="http://schemas.microsoft.com/office/word/2010/wordml" xmlns:w15="http://schemas.microsoft.com/office/word/2012/wordml" xmlns:w16cid="http://schemas.microsoft.com/office/word/2016/wordml/cid" xmlns:w16se="http://schemas.microsoft.com/office/word/2015/wordml/symex" xmlns:wpg="http://schemas.microsoft.com/office/word/2010/wordprocessingGroup" xmlns:wpi="http://schemas.microsoft.com/office/word/2010/wordprocessingInk" xmlns:wne="http://schemas.microsoft.com/office/word/2006/wordml" xmlns:wps="http://schemas.microsoft.com/office/word/2010/wordprocessingShape" mc:Ignorable="w14 w15 w16se w16cid wp14">
   <w:p>
     <w:pPr>
       <w:pStyle w:val="Voettekst"/>
@@ -2566,7 +2595,7 @@
 </file>
 
 <file path=word/footnotes.xml><?xml version="1.0" encoding="utf-8"?>
-<w:footnotes xmlns:wpc="http://schemas.microsoft.com/office/word/2010/wordprocessingCanvas" xmlns:cx="http://schemas.microsoft.com/office/drawing/2014/chartex" xmlns:cx1="http://schemas.microsoft.com/office/drawing/2015/9/8/chartex" xmlns:mc="http://schemas.openxmlformats.org/markup-compatibility/2006" xmlns:o="urn:schemas-microsoft-com:office:office" xmlns:r="http://schemas.openxmlformats.org/officeDocument/2006/relationships" xmlns:m="http://schemas.openxmlformats.org/officeDocument/2006/math" xmlns:v="urn:schemas-microsoft-com:vml" xmlns:wp14="http://schemas.microsoft.com/office/word/2010/wordprocessingDrawing" xmlns:wp="http://schemas.openxmlformats.org/drawingml/2006/wordprocessingDrawing" xmlns:w10="urn:schemas-microsoft-com:office:word" xmlns:w="http://schemas.openxmlformats.org/wordprocessingml/2006/main" xmlns:w14="http://schemas.microsoft.com/office/word/2010/wordml" xmlns:w15="http://schemas.microsoft.com/office/word/2012/wordml" xmlns:w16se="http://schemas.microsoft.com/office/word/2015/wordml/symex" xmlns:wpg="http://schemas.microsoft.com/office/word/2010/wordprocessingGroup" xmlns:wpi="http://schemas.microsoft.com/office/word/2010/wordprocessingInk" xmlns:wne="http://schemas.microsoft.com/office/word/2006/wordml" xmlns:wps="http://schemas.microsoft.com/office/word/2010/wordprocessingShape" mc:Ignorable="w14 w15 w16se wp14">
+<w:footnotes xmlns:wpc="http://schemas.microsoft.com/office/word/2010/wordprocessingCanvas" xmlns:cx="http://schemas.microsoft.com/office/drawing/2014/chartex" xmlns:cx1="http://schemas.microsoft.com/office/drawing/2015/9/8/chartex" xmlns:cx2="http://schemas.microsoft.com/office/drawing/2015/10/21/chartex" xmlns:cx3="http://schemas.microsoft.com/office/drawing/2016/5/9/chartex" xmlns:cx4="http://schemas.microsoft.com/office/drawing/2016/5/10/chartex" xmlns:cx5="http://schemas.microsoft.com/office/drawing/2016/5/11/chartex" xmlns:cx6="http://schemas.microsoft.com/office/drawing/2016/5/12/chartex" xmlns:cx7="http://schemas.microsoft.com/office/drawing/2016/5/13/chartex" xmlns:cx8="http://schemas.microsoft.com/office/drawing/2016/5/14/chartex" xmlns:mc="http://schemas.openxmlformats.org/markup-compatibility/2006" xmlns:aink="http://schemas.microsoft.com/office/drawing/2016/ink" xmlns:am3d="http://schemas.microsoft.com/office/drawing/2017/model3d" xmlns:o="urn:schemas-microsoft-com:office:office" xmlns:r="http://schemas.openxmlformats.org/officeDocument/2006/relationships" xmlns:m="http://schemas.openxmlformats.org/officeDocument/2006/math" xmlns:v="urn:schemas-microsoft-com:vml" xmlns:wp14="http://schemas.microsoft.com/office/word/2010/wordprocessingDrawing" xmlns:wp="http://schemas.openxmlformats.org/drawingml/2006/wordprocessingDrawing" xmlns:w10="urn:schemas-microsoft-com:office:word" xmlns:w="http://schemas.openxmlformats.org/wordprocessingml/2006/main" xmlns:w14="http://schemas.microsoft.com/office/word/2010/wordml" xmlns:w15="http://schemas.microsoft.com/office/word/2012/wordml" xmlns:w16cid="http://schemas.microsoft.com/office/word/2016/wordml/cid" xmlns:w16se="http://schemas.microsoft.com/office/word/2015/wordml/symex" xmlns:wpg="http://schemas.microsoft.com/office/word/2010/wordprocessingGroup" xmlns:wpi="http://schemas.microsoft.com/office/word/2010/wordprocessingInk" xmlns:wne="http://schemas.microsoft.com/office/word/2006/wordml" xmlns:wps="http://schemas.microsoft.com/office/word/2010/wordprocessingShape" mc:Ignorable="w14 w15 w16se w16cid wp14">
   <w:footnote w:type="separator" w:id="-1">
     <w:p>
       <w:r>
@@ -2635,7 +2664,7 @@
 </file>
 
 <file path=word/header1.xml><?xml version="1.0" encoding="utf-8"?>
-<w:hdr xmlns:wpc="http://schemas.microsoft.com/office/word/2010/wordprocessingCanvas" xmlns:cx="http://schemas.microsoft.com/office/drawing/2014/chartex" xmlns:cx1="http://schemas.microsoft.com/office/drawing/2015/9/8/chartex" xmlns:mc="http://schemas.openxmlformats.org/markup-compatibility/2006" xmlns:o="urn:schemas-microsoft-com:office:office" xmlns:r="http://schemas.openxmlformats.org/officeDocument/2006/relationships" xmlns:m="http://schemas.openxmlformats.org/officeDocument/2006/math" xmlns:v="urn:schemas-microsoft-com:vml" xmlns:wp14="http://schemas.microsoft.com/office/word/2010/wordprocessingDrawing" xmlns:wp="http://schemas.openxmlformats.org/drawingml/2006/wordprocessingDrawing" xmlns:w10="urn:schemas-microsoft-com:office:word" xmlns:w="http://schemas.openxmlformats.org/wordprocessingml/2006/main" xmlns:w14="http://schemas.microsoft.com/office/word/2010/wordml" xmlns:w15="http://schemas.microsoft.com/office/word/2012/wordml" xmlns:w16se="http://schemas.microsoft.com/office/word/2015/wordml/symex" xmlns:wpg="http://schemas.microsoft.com/office/word/2010/wordprocessingGroup" xmlns:wpi="http://schemas.microsoft.com/office/word/2010/wordprocessingInk" xmlns:wne="http://schemas.microsoft.com/office/word/2006/wordml" xmlns:wps="http://schemas.microsoft.com/office/word/2010/wordprocessingShape" mc:Ignorable="w14 w15 w16se wp14">
+<w:hdr xmlns:wpc="http://schemas.microsoft.com/office/word/2010/wordprocessingCanvas" xmlns:cx="http://schemas.microsoft.com/office/drawing/2014/chartex" xmlns:cx1="http://schemas.microsoft.com/office/drawing/2015/9/8/chartex" xmlns:cx2="http://schemas.microsoft.com/office/drawing/2015/10/21/chartex" xmlns:cx3="http://schemas.microsoft.com/office/drawing/2016/5/9/chartex" xmlns:cx4="http://schemas.microsoft.com/office/drawing/2016/5/10/chartex" xmlns:cx5="http://schemas.microsoft.com/office/drawing/2016/5/11/chartex" xmlns:cx6="http://schemas.microsoft.com/office/drawing/2016/5/12/chartex" xmlns:cx7="http://schemas.microsoft.com/office/drawing/2016/5/13/chartex" xmlns:cx8="http://schemas.microsoft.com/office/drawing/2016/5/14/chartex" xmlns:mc="http://schemas.openxmlformats.org/markup-compatibility/2006" xmlns:aink="http://schemas.microsoft.com/office/drawing/2016/ink" xmlns:am3d="http://schemas.microsoft.com/office/drawing/2017/model3d" xmlns:o="urn:schemas-microsoft-com:office:office" xmlns:r="http://schemas.openxmlformats.org/officeDocument/2006/relationships" xmlns:m="http://schemas.openxmlformats.org/officeDocument/2006/math" xmlns:v="urn:schemas-microsoft-com:vml" xmlns:wp14="http://schemas.microsoft.com/office/word/2010/wordprocessingDrawing" xmlns:wp="http://schemas.openxmlformats.org/drawingml/2006/wordprocessingDrawing" xmlns:w10="urn:schemas-microsoft-com:office:word" xmlns:w="http://schemas.openxmlformats.org/wordprocessingml/2006/main" xmlns:w14="http://schemas.microsoft.com/office/word/2010/wordml" xmlns:w15="http://schemas.microsoft.com/office/word/2012/wordml" xmlns:w16cid="http://schemas.microsoft.com/office/word/2016/wordml/cid" xmlns:w16se="http://schemas.microsoft.com/office/word/2015/wordml/symex" xmlns:wpg="http://schemas.microsoft.com/office/word/2010/wordprocessingGroup" xmlns:wpi="http://schemas.microsoft.com/office/word/2010/wordprocessingInk" xmlns:wne="http://schemas.microsoft.com/office/word/2006/wordml" xmlns:wps="http://schemas.microsoft.com/office/word/2010/wordprocessingShape" mc:Ignorable="w14 w15 w16se w16cid wp14">
   <w:tbl>
     <w:tblPr>
       <w:tblStyle w:val="Tabelraster"/>
@@ -2714,7 +2743,7 @@
 </file>
 
 <file path=word/header2.xml><?xml version="1.0" encoding="utf-8"?>
-<w:hdr xmlns:wpc="http://schemas.microsoft.com/office/word/2010/wordprocessingCanvas" xmlns:cx="http://schemas.microsoft.com/office/drawing/2014/chartex" xmlns:cx1="http://schemas.microsoft.com/office/drawing/2015/9/8/chartex" xmlns:mc="http://schemas.openxmlformats.org/markup-compatibility/2006" xmlns:o="urn:schemas-microsoft-com:office:office" xmlns:r="http://schemas.openxmlformats.org/officeDocument/2006/relationships" xmlns:m="http://schemas.openxmlformats.org/officeDocument/2006/math" xmlns:v="urn:schemas-microsoft-com:vml" xmlns:wp14="http://schemas.microsoft.com/office/word/2010/wordprocessingDrawing" xmlns:wp="http://schemas.openxmlformats.org/drawingml/2006/wordprocessingDrawing" xmlns:w10="urn:schemas-microsoft-com:office:word" xmlns:w="http://schemas.openxmlformats.org/wordprocessingml/2006/main" xmlns:w14="http://schemas.microsoft.com/office/word/2010/wordml" xmlns:w15="http://schemas.microsoft.com/office/word/2012/wordml" xmlns:w16se="http://schemas.microsoft.com/office/word/2015/wordml/symex" xmlns:wpg="http://schemas.microsoft.com/office/word/2010/wordprocessingGroup" xmlns:wpi="http://schemas.microsoft.com/office/word/2010/wordprocessingInk" xmlns:wne="http://schemas.microsoft.com/office/word/2006/wordml" xmlns:wps="http://schemas.microsoft.com/office/word/2010/wordprocessingShape" mc:Ignorable="w14 w15 w16se wp14">
+<w:hdr xmlns:wpc="http://schemas.microsoft.com/office/word/2010/wordprocessingCanvas" xmlns:cx="http://schemas.microsoft.com/office/drawing/2014/chartex" xmlns:cx1="http://schemas.microsoft.com/office/drawing/2015/9/8/chartex" xmlns:cx2="http://schemas.microsoft.com/office/drawing/2015/10/21/chartex" xmlns:cx3="http://schemas.microsoft.com/office/drawing/2016/5/9/chartex" xmlns:cx4="http://schemas.microsoft.com/office/drawing/2016/5/10/chartex" xmlns:cx5="http://schemas.microsoft.com/office/drawing/2016/5/11/chartex" xmlns:cx6="http://schemas.microsoft.com/office/drawing/2016/5/12/chartex" xmlns:cx7="http://schemas.microsoft.com/office/drawing/2016/5/13/chartex" xmlns:cx8="http://schemas.microsoft.com/office/drawing/2016/5/14/chartex" xmlns:mc="http://schemas.openxmlformats.org/markup-compatibility/2006" xmlns:aink="http://schemas.microsoft.com/office/drawing/2016/ink" xmlns:am3d="http://schemas.microsoft.com/office/drawing/2017/model3d" xmlns:o="urn:schemas-microsoft-com:office:office" xmlns:r="http://schemas.openxmlformats.org/officeDocument/2006/relationships" xmlns:m="http://schemas.openxmlformats.org/officeDocument/2006/math" xmlns:v="urn:schemas-microsoft-com:vml" xmlns:wp14="http://schemas.microsoft.com/office/word/2010/wordprocessingDrawing" xmlns:wp="http://schemas.openxmlformats.org/drawingml/2006/wordprocessingDrawing" xmlns:w10="urn:schemas-microsoft-com:office:word" xmlns:w="http://schemas.openxmlformats.org/wordprocessingml/2006/main" xmlns:w14="http://schemas.microsoft.com/office/word/2010/wordml" xmlns:w15="http://schemas.microsoft.com/office/word/2012/wordml" xmlns:w16cid="http://schemas.microsoft.com/office/word/2016/wordml/cid" xmlns:w16se="http://schemas.microsoft.com/office/word/2015/wordml/symex" xmlns:wpg="http://schemas.microsoft.com/office/word/2010/wordprocessingGroup" xmlns:wpi="http://schemas.microsoft.com/office/word/2010/wordprocessingInk" xmlns:wne="http://schemas.microsoft.com/office/word/2006/wordml" xmlns:wps="http://schemas.microsoft.com/office/word/2010/wordprocessingShape" mc:Ignorable="w14 w15 w16se w16cid wp14">
   <w:tbl>
     <w:tblPr>
       <w:tblStyle w:val="Tabelraster"/>
@@ -2785,7 +2814,7 @@
 </file>
 
 <file path=word/numbering.xml><?xml version="1.0" encoding="utf-8"?>
-<w:numbering xmlns:wpc="http://schemas.microsoft.com/office/word/2010/wordprocessingCanvas" xmlns:cx="http://schemas.microsoft.com/office/drawing/2014/chartex" xmlns:cx1="http://schemas.microsoft.com/office/drawing/2015/9/8/chartex" xmlns:mc="http://schemas.openxmlformats.org/markup-compatibility/2006" xmlns:o="urn:schemas-microsoft-com:office:office" xmlns:r="http://schemas.openxmlformats.org/officeDocument/2006/relationships" xmlns:m="http://schemas.openxmlformats.org/officeDocument/2006/math" xmlns:v="urn:schemas-microsoft-com:vml" xmlns:wp14="http://schemas.microsoft.com/office/word/2010/wordprocessingDrawing" xmlns:wp="http://schemas.openxmlformats.org/drawingml/2006/wordprocessingDrawing" xmlns:w10="urn:schemas-microsoft-com:office:word" xmlns:w="http://schemas.openxmlformats.org/wordprocessingml/2006/main" xmlns:w14="http://schemas.microsoft.com/office/word/2010/wordml" xmlns:w15="http://schemas.microsoft.com/office/word/2012/wordml" xmlns:w16se="http://schemas.microsoft.com/office/word/2015/wordml/symex" xmlns:wpg="http://schemas.microsoft.com/office/word/2010/wordprocessingGroup" xmlns:wpi="http://schemas.microsoft.com/office/word/2010/wordprocessingInk" xmlns:wne="http://schemas.microsoft.com/office/word/2006/wordml" xmlns:wps="http://schemas.microsoft.com/office/word/2010/wordprocessingShape" mc:Ignorable="w14 w15 w16se wp14">
+<w:numbering xmlns:wpc="http://schemas.microsoft.com/office/word/2010/wordprocessingCanvas" xmlns:cx="http://schemas.microsoft.com/office/drawing/2014/chartex" xmlns:cx1="http://schemas.microsoft.com/office/drawing/2015/9/8/chartex" xmlns:cx2="http://schemas.microsoft.com/office/drawing/2015/10/21/chartex" xmlns:cx3="http://schemas.microsoft.com/office/drawing/2016/5/9/chartex" xmlns:cx4="http://schemas.microsoft.com/office/drawing/2016/5/10/chartex" xmlns:cx5="http://schemas.microsoft.com/office/drawing/2016/5/11/chartex" xmlns:cx6="http://schemas.microsoft.com/office/drawing/2016/5/12/chartex" xmlns:cx7="http://schemas.microsoft.com/office/drawing/2016/5/13/chartex" xmlns:cx8="http://schemas.microsoft.com/office/drawing/2016/5/14/chartex" xmlns:mc="http://schemas.openxmlformats.org/markup-compatibility/2006" xmlns:aink="http://schemas.microsoft.com/office/drawing/2016/ink" xmlns:am3d="http://schemas.microsoft.com/office/drawing/2017/model3d" xmlns:o="urn:schemas-microsoft-com:office:office" xmlns:r="http://schemas.openxmlformats.org/officeDocument/2006/relationships" xmlns:m="http://schemas.openxmlformats.org/officeDocument/2006/math" xmlns:v="urn:schemas-microsoft-com:vml" xmlns:wp14="http://schemas.microsoft.com/office/word/2010/wordprocessingDrawing" xmlns:wp="http://schemas.openxmlformats.org/drawingml/2006/wordprocessingDrawing" xmlns:w10="urn:schemas-microsoft-com:office:word" xmlns:w="http://schemas.openxmlformats.org/wordprocessingml/2006/main" xmlns:w14="http://schemas.microsoft.com/office/word/2010/wordml" xmlns:w15="http://schemas.microsoft.com/office/word/2012/wordml" xmlns:w16cid="http://schemas.microsoft.com/office/word/2016/wordml/cid" xmlns:w16se="http://schemas.microsoft.com/office/word/2015/wordml/symex" xmlns:wpg="http://schemas.microsoft.com/office/word/2010/wordprocessingGroup" xmlns:wpi="http://schemas.microsoft.com/office/word/2010/wordprocessingInk" xmlns:wne="http://schemas.microsoft.com/office/word/2006/wordml" xmlns:wps="http://schemas.microsoft.com/office/word/2010/wordprocessingShape" mc:Ignorable="w14 w15 w16se w16cid wp14">
   <w:abstractNum w:abstractNumId="0" w15:restartNumberingAfterBreak="0">
     <w:nsid w:val="FFFFFF7C"/>
     <w:multiLevelType w:val="singleLevel"/>
@@ -3265,7 +3294,7 @@
 </file>
 
 <file path=word/styles.xml><?xml version="1.0" encoding="utf-8"?>
-<w:styles xmlns:mc="http://schemas.openxmlformats.org/markup-compatibility/2006" xmlns:r="http://schemas.openxmlformats.org/officeDocument/2006/relationships" xmlns:w="http://schemas.openxmlformats.org/wordprocessingml/2006/main" xmlns:w14="http://schemas.microsoft.com/office/word/2010/wordml" xmlns:w15="http://schemas.microsoft.com/office/word/2012/wordml" xmlns:w16se="http://schemas.microsoft.com/office/word/2015/wordml/symex" mc:Ignorable="w14 w15 w16se">
+<w:styles xmlns:mc="http://schemas.openxmlformats.org/markup-compatibility/2006" xmlns:r="http://schemas.openxmlformats.org/officeDocument/2006/relationships" xmlns:w="http://schemas.openxmlformats.org/wordprocessingml/2006/main" xmlns:w14="http://schemas.microsoft.com/office/word/2010/wordml" xmlns:w15="http://schemas.microsoft.com/office/word/2012/wordml" xmlns:w16cid="http://schemas.microsoft.com/office/word/2016/wordml/cid" xmlns:w16se="http://schemas.microsoft.com/office/word/2015/wordml/symex" mc:Ignorable="w14 w15 w16se w16cid">
   <w:docDefaults>
     <w:rPrDefault>
       <w:rPr>
@@ -3277,7 +3306,7 @@
     </w:rPrDefault>
     <w:pPrDefault/>
   </w:docDefaults>
-  <w:latentStyles w:defLockedState="0" w:defUIPriority="99" w:defSemiHidden="0" w:defUnhideWhenUsed="0" w:defQFormat="0" w:count="371">
+  <w:latentStyles w:defLockedState="0" w:defUIPriority="99" w:defSemiHidden="0" w:defUnhideWhenUsed="0" w:defQFormat="0" w:count="375">
     <w:lsdException w:name="Normal" w:uiPriority="0" w:qFormat="1"/>
     <w:lsdException w:name="heading 1" w:uiPriority="9" w:qFormat="1"/>
     <w:lsdException w:name="heading 2" w:semiHidden="1" w:uiPriority="9" w:unhideWhenUsed="1" w:qFormat="1"/>
@@ -3383,7 +3412,6 @@
     <w:lsdException w:name="HTML Sample" w:semiHidden="1" w:unhideWhenUsed="1"/>
     <w:lsdException w:name="HTML Typewriter" w:semiHidden="1" w:unhideWhenUsed="1"/>
     <w:lsdException w:name="HTML Variable" w:semiHidden="1" w:unhideWhenUsed="1"/>
-    <w:lsdException w:name="Normal Table" w:semiHidden="1" w:unhideWhenUsed="1"/>
     <w:lsdException w:name="annotation subject" w:semiHidden="1" w:unhideWhenUsed="1"/>
     <w:lsdException w:name="No List" w:semiHidden="1" w:unhideWhenUsed="1"/>
     <w:lsdException w:name="Outline List 1" w:semiHidden="1" w:unhideWhenUsed="1"/>
@@ -3427,10 +3455,8 @@
     <w:lsdException w:name="Table Elegant" w:semiHidden="1" w:unhideWhenUsed="1"/>
     <w:lsdException w:name="Table Professional" w:semiHidden="1" w:unhideWhenUsed="1"/>
     <w:lsdException w:name="Table Subtle 1" w:semiHidden="1" w:unhideWhenUsed="1"/>
-    <w:lsdException w:name="Table Subtle 2" w:semiHidden="1" w:unhideWhenUsed="1"/>
     <w:lsdException w:name="Table Web 1" w:semiHidden="1" w:unhideWhenUsed="1"/>
     <w:lsdException w:name="Table Web 2" w:semiHidden="1" w:unhideWhenUsed="1"/>
-    <w:lsdException w:name="Table Web 3" w:semiHidden="1" w:unhideWhenUsed="1"/>
     <w:lsdException w:name="Balloon Text" w:semiHidden="1" w:unhideWhenUsed="1"/>
     <w:lsdException w:name="Table Grid" w:uiPriority="39"/>
     <w:lsdException w:name="Table Theme" w:semiHidden="1" w:unhideWhenUsed="1"/>
@@ -3649,6 +3675,10 @@
     <w:lsdException w:name="List Table 5 Dark Accent 6" w:uiPriority="50"/>
     <w:lsdException w:name="List Table 6 Colorful Accent 6" w:uiPriority="51"/>
     <w:lsdException w:name="List Table 7 Colorful Accent 6" w:uiPriority="52"/>
+    <w:lsdException w:name="Mention" w:semiHidden="1" w:unhideWhenUsed="1"/>
+    <w:lsdException w:name="Smart Hyperlink" w:semiHidden="1" w:unhideWhenUsed="1"/>
+    <w:lsdException w:name="Hashtag" w:semiHidden="1" w:unhideWhenUsed="1"/>
+    <w:lsdException w:name="Unresolved Mention" w:semiHidden="1" w:unhideWhenUsed="1"/>
   </w:latentStyles>
   <w:style w:type="paragraph" w:default="1" w:styleId="Standaard">
     <w:name w:val="Normal"/>
@@ -3665,6 +3695,7 @@
   <w:style w:type="character" w:default="1" w:styleId="Standaardalinea-lettertype">
     <w:name w:val="Default Paragraph Font"/>
     <w:uiPriority w:val="1"/>
+    <w:semiHidden/>
     <w:unhideWhenUsed/>
   </w:style>
   <w:style w:type="table" w:default="1" w:styleId="Standaardtabel">
@@ -4185,7 +4216,7 @@
 </file>
 
 <file path=customXml/itemProps1.xml><?xml version="1.0" encoding="utf-8"?>
-<ds:datastoreItem xmlns:ds="http://schemas.openxmlformats.org/officeDocument/2006/customXml" ds:itemID="{C99FB98D-576F-4468-A24D-BB4BA0B7D39E}">
+<ds:datastoreItem xmlns:ds="http://schemas.openxmlformats.org/officeDocument/2006/customXml" ds:itemID="{FF944F10-CFAE-AB4C-B291-24541ACC5DEE}">
   <ds:schemaRefs>
     <ds:schemaRef ds:uri="http://schemas.openxmlformats.org/officeDocument/2006/bibliography"/>
   </ds:schemaRefs>
